--- a/Epic Template Auto Gen.docx
+++ b/Epic Template Auto Gen.docx
@@ -2,13 +2,13 @@
 <file path=word/document.xml><?xml version="1.0" encoding="utf-8"?>
 <w:document xmlns:w="http://schemas.openxmlformats.org/wordprocessingml/2006/main" xmlns:m="http://schemas.openxmlformats.org/officeDocument/2006/math" xmlns:r="http://schemas.openxmlformats.org/officeDocument/2006/relationships" xmlns:o="urn:schemas-microsoft-com:office:office" xmlns:v="urn:schemas-microsoft-com:vml" xmlns:w10="urn:schemas-microsoft-com:office:word" xmlns:a="http://schemas.openxmlformats.org/drawingml/2006/main" xmlns:pic="http://schemas.openxmlformats.org/drawingml/2006/picture" xmlns:wp="http://schemas.openxmlformats.org/drawingml/2006/wordprocessingDrawing">
   <w:body>
-    <w:bookmarkStart w:id="37" w:name="short-name-of-epic"/>
+    <w:bookmarkStart w:id="37" w:name="long-name-of-epic"/>
     <w:p>
       <w:pPr>
         <w:pStyle w:val="Heading1"/>
       </w:pPr>
       <w:r>
-        <w:t xml:space="preserve">Short Name of Epic</w:t>
+        <w:t xml:space="preserve">LONG Name of Epic</w:t>
       </w:r>
     </w:p>
     <w:p>

--- a/Epic Template Auto Gen.docx
+++ b/Epic Template Auto Gen.docx
@@ -2,13 +2,13 @@
 <file path=word/document.xml><?xml version="1.0" encoding="utf-8"?>
 <w:document xmlns:w="http://schemas.openxmlformats.org/wordprocessingml/2006/main" xmlns:m="http://schemas.openxmlformats.org/officeDocument/2006/math" xmlns:r="http://schemas.openxmlformats.org/officeDocument/2006/relationships" xmlns:o="urn:schemas-microsoft-com:office:office" xmlns:v="urn:schemas-microsoft-com:vml" xmlns:w10="urn:schemas-microsoft-com:office:word" xmlns:a="http://schemas.openxmlformats.org/drawingml/2006/main" xmlns:pic="http://schemas.openxmlformats.org/drawingml/2006/picture" xmlns:wp="http://schemas.openxmlformats.org/drawingml/2006/wordprocessingDrawing">
   <w:body>
-    <w:bookmarkStart w:id="37" w:name="long-name-of-epic"/>
+    <w:bookmarkStart w:id="33" w:name="name-of-epic"/>
     <w:p>
       <w:pPr>
         <w:pStyle w:val="Heading1"/>
       </w:pPr>
       <w:r>
-        <w:t xml:space="preserve">LONG Name of Epic</w:t>
+        <w:t xml:space="preserve">Name of Epic</w:t>
       </w:r>
     </w:p>
     <w:p>
@@ -849,7 +849,7 @@
     </w:p>
     <w:bookmarkEnd w:id="24"/>
     <w:bookmarkEnd w:id="25"/>
-    <w:bookmarkStart w:id="28" w:name="scope-definition"/>
+    <w:bookmarkStart w:id="26" w:name="scope-definition"/>
     <w:p>
       <w:pPr>
         <w:pStyle w:val="Heading2"/>
@@ -858,13 +858,409 @@
         <w:t xml:space="preserve">4. Scope Definition</w:t>
       </w:r>
     </w:p>
-    <w:bookmarkStart w:id="26" w:name="features-in-scope"/>
+    <w:tbl>
+      <w:tblPr>
+        <w:tblStyle w:val="Table"/>
+        <w:tblW w:type="pct" w:w="5000"/>
+        <w:tblLook w:firstRow="1" w:lastRow="0" w:firstColumn="0" w:lastColumn="0" w:noHBand="0" w:noVBand="0" w:val="0020"/>
+        <w:jc w:val="start"/>
+      </w:tblPr>
+      <w:tblGrid>
+        <w:gridCol w:w="3960"/>
+        <w:gridCol w:w="3960"/>
+      </w:tblGrid>
+      <w:tr>
+        <w:trPr>
+          <w:tblHeader w:val="true"/>
+        </w:trPr>
+        <w:tc>
+          <w:tcPr/>
+          <w:p>
+            <w:pPr>
+              <w:pStyle w:val="Compact"/>
+              <w:jc w:val="left"/>
+            </w:pPr>
+            <w:r>
+              <w:t xml:space="preserve">Full Scope (Total Implementation)</w:t>
+            </w:r>
+          </w:p>
+        </w:tc>
+        <w:tc>
+          <w:tcPr/>
+          <w:p>
+            <w:pPr>
+              <w:pStyle w:val="Compact"/>
+              <w:jc w:val="left"/>
+            </w:pPr>
+            <w:r>
+              <w:t xml:space="preserve">MVP Scope (Minimum Viable Product)</w:t>
+            </w:r>
+          </w:p>
+        </w:tc>
+      </w:tr>
+      <w:tr>
+        <w:tc>
+          <w:tcPr/>
+          <w:p>
+            <w:pPr>
+              <w:pStyle w:val="Compact"/>
+              <w:jc w:val="left"/>
+            </w:pPr>
+            <w:r>
+              <w:rPr>
+                <w:bCs/>
+                <w:b/>
+              </w:rPr>
+              <w:t xml:space="preserve">Features in Scope:</w:t>
+            </w:r>
+          </w:p>
+        </w:tc>
+        <w:tc>
+          <w:tcPr/>
+          <w:p>
+            <w:pPr>
+              <w:pStyle w:val="Compact"/>
+              <w:jc w:val="left"/>
+            </w:pPr>
+            <w:r>
+              <w:rPr>
+                <w:bCs/>
+                <w:b/>
+              </w:rPr>
+              <w:t xml:space="preserve">Features in MVP:</w:t>
+            </w:r>
+          </w:p>
+        </w:tc>
+      </w:tr>
+      <w:tr>
+        <w:tc>
+          <w:tcPr/>
+          <w:p>
+            <w:pPr>
+              <w:pStyle w:val="Compact"/>
+              <w:jc w:val="left"/>
+            </w:pPr>
+            <w:r>
+              <w:rPr>
+                <w:iCs/>
+                <w:i/>
+              </w:rPr>
+              <w:t xml:space="preserve">Full list of features needed to deliver the Epic.</w:t>
+            </w:r>
+          </w:p>
+        </w:tc>
+        <w:tc>
+          <w:tcPr/>
+          <w:p>
+            <w:pPr>
+              <w:pStyle w:val="Compact"/>
+              <w:jc w:val="left"/>
+            </w:pPr>
+            <w:r>
+              <w:rPr>
+                <w:iCs/>
+                <w:i/>
+              </w:rPr>
+              <w:t xml:space="preserve">Minimum</w:t>
+            </w:r>
+            <w:r>
+              <w:rPr>
+                <w:iCs/>
+                <w:i/>
+              </w:rPr>
+              <w:t xml:space="preserve"> </w:t>
+            </w:r>
+            <w:r>
+              <w:rPr>
+                <w:iCs/>
+                <w:i/>
+              </w:rPr>
+              <w:t xml:space="preserve">‘</w:t>
+            </w:r>
+            <w:r>
+              <w:rPr>
+                <w:iCs/>
+                <w:i/>
+              </w:rPr>
+              <w:t xml:space="preserve">experiment</w:t>
+            </w:r>
+            <w:r>
+              <w:rPr>
+                <w:iCs/>
+                <w:i/>
+              </w:rPr>
+              <w:t xml:space="preserve">’</w:t>
+            </w:r>
+            <w:r>
+              <w:rPr>
+                <w:iCs/>
+                <w:i/>
+              </w:rPr>
+              <w:t xml:space="preserve"> </w:t>
+            </w:r>
+            <w:r>
+              <w:rPr>
+                <w:iCs/>
+                <w:i/>
+              </w:rPr>
+              <w:t xml:space="preserve">to demonstrate benefits.</w:t>
+            </w:r>
+          </w:p>
+        </w:tc>
+      </w:tr>
+      <w:tr>
+        <w:tc>
+          <w:tcPr/>
+          <w:p>
+            <w:pPr>
+              <w:pStyle w:val="Compact"/>
+              <w:jc w:val="left"/>
+            </w:pPr>
+            <w:r>
+              <w:t xml:space="preserve">*</w:t>
+            </w:r>
+            <w:r>
+              <w:t xml:space="preserve"> </w:t>
+            </w:r>
+            <w:r>
+              <w:rPr>
+                <w:rStyle w:val="VerbatimChar"/>
+              </w:rPr>
+              <w:t xml:space="preserve">[Feature 1]</w:t>
+            </w:r>
+          </w:p>
+        </w:tc>
+        <w:tc>
+          <w:tcPr/>
+          <w:p>
+            <w:pPr>
+              <w:pStyle w:val="Compact"/>
+              <w:jc w:val="left"/>
+            </w:pPr>
+            <w:r>
+              <w:t xml:space="preserve">*</w:t>
+            </w:r>
+            <w:r>
+              <w:t xml:space="preserve"> </w:t>
+            </w:r>
+            <w:r>
+              <w:rPr>
+                <w:rStyle w:val="VerbatimChar"/>
+              </w:rPr>
+              <w:t xml:space="preserve">[MVP Feature 1]</w:t>
+            </w:r>
+          </w:p>
+        </w:tc>
+      </w:tr>
+      <w:tr>
+        <w:tc>
+          <w:tcPr/>
+          <w:p>
+            <w:pPr>
+              <w:pStyle w:val="Compact"/>
+              <w:jc w:val="left"/>
+            </w:pPr>
+            <w:r>
+              <w:t xml:space="preserve">*</w:t>
+            </w:r>
+            <w:r>
+              <w:t xml:space="preserve"> </w:t>
+            </w:r>
+            <w:r>
+              <w:rPr>
+                <w:rStyle w:val="VerbatimChar"/>
+              </w:rPr>
+              <w:t xml:space="preserve">[Feature 2]</w:t>
+            </w:r>
+          </w:p>
+        </w:tc>
+        <w:tc>
+          <w:tcPr/>
+          <w:p>
+            <w:pPr>
+              <w:pStyle w:val="Compact"/>
+              <w:jc w:val="left"/>
+            </w:pPr>
+            <w:r>
+              <w:t xml:space="preserve">*</w:t>
+            </w:r>
+            <w:r>
+              <w:t xml:space="preserve"> </w:t>
+            </w:r>
+            <w:r>
+              <w:rPr>
+                <w:rStyle w:val="VerbatimChar"/>
+              </w:rPr>
+              <w:t xml:space="preserve">[MVP Feature 2]</w:t>
+            </w:r>
+          </w:p>
+        </w:tc>
+      </w:tr>
+      <w:tr>
+        <w:tc>
+          <w:tcPr/>
+          <w:p>
+            <w:pPr>
+              <w:pStyle w:val="Compact"/>
+              <w:jc w:val="left"/>
+            </w:pPr>
+            <w:r>
+              <w:t xml:space="preserve">*</w:t>
+            </w:r>
+            <w:r>
+              <w:t xml:space="preserve"> </w:t>
+            </w:r>
+            <w:r>
+              <w:rPr>
+                <w:rStyle w:val="VerbatimChar"/>
+              </w:rPr>
+              <w:t xml:space="preserve">[Feature 3]</w:t>
+            </w:r>
+          </w:p>
+        </w:tc>
+        <w:tc>
+          <w:tcPr/>
+          <w:p>
+            <w:pPr>
+              <w:pStyle w:val="Compact"/>
+              <w:jc w:val="left"/>
+            </w:pPr>
+            <w:r>
+              <w:t xml:space="preserve">*</w:t>
+            </w:r>
+            <w:r>
+              <w:t xml:space="preserve"> </w:t>
+            </w:r>
+            <w:r>
+              <w:rPr>
+                <w:rStyle w:val="VerbatimChar"/>
+              </w:rPr>
+              <w:t xml:space="preserve">[MVP Feature 3]</w:t>
+            </w:r>
+          </w:p>
+        </w:tc>
+      </w:tr>
+      <w:tr>
+        <w:tc>
+          <w:tcPr/>
+          <w:p>
+            <w:pPr>
+              <w:pStyle w:val="Compact"/>
+            </w:pPr>
+          </w:p>
+        </w:tc>
+        <w:tc>
+          <w:tcPr/>
+          <w:p>
+            <w:pPr>
+              <w:pStyle w:val="Compact"/>
+            </w:pPr>
+          </w:p>
+        </w:tc>
+      </w:tr>
+      <w:tr>
+        <w:tc>
+          <w:tcPr/>
+          <w:p>
+            <w:pPr>
+              <w:pStyle w:val="Compact"/>
+              <w:jc w:val="left"/>
+            </w:pPr>
+            <w:r>
+              <w:rPr>
+                <w:bCs/>
+                <w:b/>
+              </w:rPr>
+              <w:t xml:space="preserve">Out of Scope / Exclusions:</w:t>
+            </w:r>
+          </w:p>
+        </w:tc>
+        <w:tc>
+          <w:tcPr/>
+          <w:p>
+            <w:pPr>
+              <w:pStyle w:val="Compact"/>
+              <w:jc w:val="left"/>
+            </w:pPr>
+            <w:r>
+              <w:rPr>
+                <w:bCs/>
+                <w:b/>
+              </w:rPr>
+              <w:t xml:space="preserve">Success Criteria:</w:t>
+            </w:r>
+          </w:p>
+        </w:tc>
+      </w:tr>
+      <w:tr>
+        <w:tc>
+          <w:tcPr/>
+          <w:p>
+            <w:pPr>
+              <w:pStyle w:val="Compact"/>
+              <w:jc w:val="left"/>
+            </w:pPr>
+            <w:r>
+              <w:t xml:space="preserve">*</w:t>
+            </w:r>
+            <w:r>
+              <w:t xml:space="preserve"> </w:t>
+            </w:r>
+            <w:r>
+              <w:rPr>
+                <w:rStyle w:val="VerbatimChar"/>
+              </w:rPr>
+              <w:t xml:space="preserve">[Clarify exclusions/assumptions]</w:t>
+            </w:r>
+          </w:p>
+        </w:tc>
+        <w:tc>
+          <w:tcPr/>
+          <w:p>
+            <w:pPr>
+              <w:pStyle w:val="Compact"/>
+              <w:jc w:val="left"/>
+            </w:pPr>
+            <w:r>
+              <w:t xml:space="preserve">*</w:t>
+            </w:r>
+            <w:r>
+              <w:t xml:space="preserve"> </w:t>
+            </w:r>
+            <w:r>
+              <w:rPr>
+                <w:rStyle w:val="VerbatimChar"/>
+              </w:rPr>
+              <w:t xml:space="preserve">[How we know the MVP worked]</w:t>
+            </w:r>
+          </w:p>
+        </w:tc>
+      </w:tr>
+    </w:tbl>
     <w:p>
+      <w:r>
+        <w:pict>
+          <v:rect style="width:0;height:1.5pt" o:hralign="center" o:hrstd="t" o:hr="t"/>
+        </w:pict>
+      </w:r>
+    </w:p>
+    <w:bookmarkEnd w:id="26"/>
+    <w:bookmarkStart w:id="30" w:name="requirements-constraints"/>
+    <w:p>
+      <w:pPr>
+        <w:pStyle w:val="Heading2"/>
+      </w:pPr>
+      <w:r>
+        <w:t xml:space="preserve">5. Requirements &amp; Constraints</w:t>
+      </w:r>
+    </w:p>
+    <w:bookmarkStart w:id="27" w:name="nonfunctional-requirements-nfrs"/>
+    <w:p>
       <w:pPr>
         <w:pStyle w:val="Heading3"/>
       </w:pPr>
       <w:r>
-        <w:t xml:space="preserve">Features in Scope</w:t>
+        <w:t xml:space="preserve">Nonfunctional Requirements (NFRs)</w:t>
       </w:r>
     </w:p>
     <w:p>
@@ -876,7 +1272,7 @@
           <w:iCs/>
           <w:i/>
         </w:rPr>
-        <w:t xml:space="preserve">(Full list of features needed to deliver the Epic, including MVP)</w:t>
+        <w:t xml:space="preserve">(Performance, usability, maintainability, scalability, security, etc.)</w:t>
       </w:r>
     </w:p>
     <w:p>
@@ -891,59 +1287,17 @@
         <w:rPr>
           <w:rStyle w:val="VerbatimChar"/>
         </w:rPr>
-        <w:t xml:space="preserve">[Feature 1]</w:t>
+        <w:t xml:space="preserve">[Enter NFRs]</w:t>
       </w:r>
     </w:p>
+    <w:bookmarkEnd w:id="27"/>
+    <w:bookmarkStart w:id="28" w:name="environmental-sustainability"/>
     <w:p>
       <w:pPr>
-        <w:numPr>
-          <w:ilvl w:val="0"/>
-          <w:numId w:val="1005"/>
-        </w:numPr>
-        <w:pStyle w:val="Compact"/>
-      </w:pPr>
-      <w:r>
-        <w:rPr>
-          <w:rStyle w:val="VerbatimChar"/>
-        </w:rPr>
-        <w:t xml:space="preserve">[Feature 2]</w:t>
-      </w:r>
-    </w:p>
-    <w:p>
-      <w:pPr>
-        <w:pStyle w:val="FirstParagraph"/>
-      </w:pPr>
-      <w:r>
-        <w:rPr>
-          <w:bCs/>
-          <w:b/>
-        </w:rPr>
-        <w:t xml:space="preserve">Out of Scope:</w:t>
-      </w:r>
-      <w:r>
-        <w:t xml:space="preserve"> </w:t>
-      </w:r>
-      <w:r>
-        <w:t xml:space="preserve">*</w:t>
-      </w:r>
-      <w:r>
-        <w:t xml:space="preserve"> </w:t>
-      </w:r>
-      <w:r>
-        <w:rPr>
-          <w:rStyle w:val="VerbatimChar"/>
-        </w:rPr>
-        <w:t xml:space="preserve">[Clarify exclusions/assumptions]</w:t>
-      </w:r>
-    </w:p>
-    <w:bookmarkEnd w:id="26"/>
-    <w:bookmarkStart w:id="27" w:name="X8c0153f037ebc1060aa324ad793077e821f5c44"/>
-    <w:p>
-      <w:pPr>
         <w:pStyle w:val="Heading3"/>
       </w:pPr>
       <w:r>
-        <w:t xml:space="preserve">Features in the Minimum Viable Product (MVP)</w:t>
+        <w:t xml:space="preserve">Environmental Sustainability</w:t>
       </w:r>
     </w:p>
     <w:p>
@@ -955,49 +1309,7 @@
           <w:iCs/>
           <w:i/>
         </w:rPr>
-        <w:t xml:space="preserve">(The minimum</w:t>
-      </w:r>
-      <w:r>
-        <w:rPr>
-          <w:iCs/>
-          <w:i/>
-        </w:rPr>
-        <w:t xml:space="preserve"> </w:t>
-      </w:r>
-      <w:r>
-        <w:rPr>
-          <w:iCs/>
-          <w:i/>
-        </w:rPr>
-        <w:t xml:space="preserve">‘</w:t>
-      </w:r>
-      <w:r>
-        <w:rPr>
-          <w:iCs/>
-          <w:i/>
-        </w:rPr>
-        <w:t xml:space="preserve">experiment</w:t>
-      </w:r>
-      <w:r>
-        <w:rPr>
-          <w:iCs/>
-          <w:i/>
-        </w:rPr>
-        <w:t xml:space="preserve">’</w:t>
-      </w:r>
-      <w:r>
-        <w:rPr>
-          <w:iCs/>
-          <w:i/>
-        </w:rPr>
-        <w:t xml:space="preserve"> </w:t>
-      </w:r>
-      <w:r>
-        <w:rPr>
-          <w:iCs/>
-          <w:i/>
-        </w:rPr>
-        <w:t xml:space="preserve">to demonstrate required benefits. See: Making sense of MVP - Crisp’s Blog)</w:t>
+        <w:t xml:space="preserve">(CPU/memory usage, energy consumption, hardware needs. Does this impact instrument operations?)</w:t>
       </w:r>
     </w:p>
     <w:p>
@@ -1012,49 +1324,17 @@
         <w:rPr>
           <w:rStyle w:val="VerbatimChar"/>
         </w:rPr>
-        <w:t xml:space="preserve">[MVP Feature 1]</w:t>
+        <w:t xml:space="preserve">[Enter details]</w:t>
       </w:r>
     </w:p>
+    <w:bookmarkEnd w:id="28"/>
+    <w:bookmarkStart w:id="29" w:name="external-commitments"/>
     <w:p>
       <w:pPr>
-        <w:numPr>
-          <w:ilvl w:val="0"/>
-          <w:numId w:val="1006"/>
-        </w:numPr>
-        <w:pStyle w:val="Compact"/>
-      </w:pPr>
-      <w:r>
-        <w:rPr>
-          <w:rStyle w:val="VerbatimChar"/>
-        </w:rPr>
-        <w:t xml:space="preserve">[MVP Feature 2]</w:t>
-      </w:r>
-    </w:p>
-    <w:p>
-      <w:r>
-        <w:pict>
-          <v:rect style="width:0;height:1.5pt" o:hralign="center" o:hrstd="t" o:hr="t"/>
-        </w:pict>
-      </w:r>
-    </w:p>
-    <w:bookmarkEnd w:id="27"/>
-    <w:bookmarkEnd w:id="28"/>
-    <w:bookmarkStart w:id="32" w:name="requirements-constraints"/>
-    <w:p>
-      <w:pPr>
-        <w:pStyle w:val="Heading2"/>
-      </w:pPr>
-      <w:r>
-        <w:t xml:space="preserve">5. Requirements &amp; Constraints</w:t>
-      </w:r>
-    </w:p>
-    <w:bookmarkStart w:id="29" w:name="nonfunctional-requirements-nfrs"/>
-    <w:p>
-      <w:pPr>
         <w:pStyle w:val="Heading3"/>
       </w:pPr>
       <w:r>
-        <w:t xml:space="preserve">Nonfunctional Requirements (NFRs)</w:t>
+        <w:t xml:space="preserve">External Commitments</w:t>
       </w:r>
     </w:p>
     <w:p>
@@ -1066,7 +1346,7 @@
           <w:iCs/>
           <w:i/>
         </w:rPr>
-        <w:t xml:space="preserve">(Performance, usability, maintainability, scalability, security, etc.)</w:t>
+        <w:t xml:space="preserve">(E.g., Commissioning date of a new instrument or technique)</w:t>
       </w:r>
     </w:p>
     <w:p>
@@ -1081,29 +1361,503 @@
         <w:rPr>
           <w:rStyle w:val="VerbatimChar"/>
         </w:rPr>
-        <w:t xml:space="preserve">[Enter NFRs]</w:t>
+        <w:t xml:space="preserve">[Enter dates/deadlines]</w:t>
+      </w:r>
+    </w:p>
+    <w:p>
+      <w:r>
+        <w:pict>
+          <v:rect style="width:0;height:1.5pt" o:hralign="center" o:hrstd="t" o:hr="t"/>
+        </w:pict>
       </w:r>
     </w:p>
     <w:bookmarkEnd w:id="29"/>
-    <w:bookmarkStart w:id="30" w:name="environmental-sustainability"/>
+    <w:bookmarkEnd w:id="30"/>
+    <w:bookmarkStart w:id="31" w:name="forecasted-costs"/>
     <w:p>
       <w:pPr>
-        <w:pStyle w:val="Heading3"/>
-      </w:pPr>
-      <w:r>
-        <w:t xml:space="preserve">Environmental Sustainability</w:t>
+        <w:pStyle w:val="Heading2"/>
+      </w:pPr>
+      <w:r>
+        <w:t xml:space="preserve">6. Forecasted Costs</w:t>
+      </w:r>
+    </w:p>
+    <w:tbl>
+      <w:tblPr>
+        <w:tblStyle w:val="Table"/>
+        <w:tblW w:type="pct" w:w="5000"/>
+        <w:tblLook w:firstRow="1" w:lastRow="0" w:firstColumn="0" w:lastColumn="0" w:noHBand="0" w:noVBand="0" w:val="0020"/>
+        <w:jc w:val="start"/>
+      </w:tblPr>
+      <w:tblGrid>
+        <w:gridCol w:w="3960"/>
+        <w:gridCol w:w="3960"/>
+      </w:tblGrid>
+      <w:tr>
+        <w:trPr>
+          <w:tblHeader w:val="true"/>
+        </w:trPr>
+        <w:tc>
+          <w:tcPr/>
+          <w:p>
+            <w:pPr>
+              <w:pStyle w:val="Compact"/>
+              <w:jc w:val="left"/>
+            </w:pPr>
+            <w:r>
+              <w:t xml:space="preserve">Full Implementation (In Scope)</w:t>
+            </w:r>
+          </w:p>
+        </w:tc>
+        <w:tc>
+          <w:tcPr/>
+          <w:p>
+            <w:pPr>
+              <w:pStyle w:val="Compact"/>
+              <w:jc w:val="left"/>
+            </w:pPr>
+            <w:r>
+              <w:t xml:space="preserve">MVP Cost (Experiment)</w:t>
+            </w:r>
+          </w:p>
+        </w:tc>
+      </w:tr>
+      <w:tr>
+        <w:tc>
+          <w:tcPr/>
+          <w:p>
+            <w:pPr>
+              <w:pStyle w:val="Compact"/>
+              <w:jc w:val="left"/>
+            </w:pPr>
+            <w:r>
+              <w:rPr>
+                <w:bCs/>
+                <w:b/>
+              </w:rPr>
+              <w:t xml:space="preserve">Select Estimate Range (FTY):</w:t>
+            </w:r>
+          </w:p>
+        </w:tc>
+        <w:tc>
+          <w:tcPr/>
+          <w:p>
+            <w:pPr>
+              <w:pStyle w:val="Compact"/>
+              <w:jc w:val="left"/>
+            </w:pPr>
+            <w:r>
+              <w:rPr>
+                <w:bCs/>
+                <w:b/>
+              </w:rPr>
+              <w:t xml:space="preserve">Select Estimate Range (FTY):</w:t>
+            </w:r>
+          </w:p>
+        </w:tc>
+      </w:tr>
+      <w:tr>
+        <w:tc>
+          <w:tcPr/>
+          <w:p>
+            <w:pPr>
+              <w:pStyle w:val="Compact"/>
+              <w:jc w:val="left"/>
+            </w:pPr>
+            <w:r>
+              <w:t xml:space="preserve">[ ] 0.2 - 0.6 FTY</w:t>
+            </w:r>
+          </w:p>
+        </w:tc>
+        <w:tc>
+          <w:tcPr/>
+          <w:p>
+            <w:pPr>
+              <w:pStyle w:val="Compact"/>
+              <w:jc w:val="left"/>
+            </w:pPr>
+            <w:r>
+              <w:t xml:space="preserve">[ ] 0.2 - 0.6 FTY</w:t>
+            </w:r>
+          </w:p>
+        </w:tc>
+      </w:tr>
+      <w:tr>
+        <w:tc>
+          <w:tcPr/>
+          <w:p>
+            <w:pPr>
+              <w:pStyle w:val="Compact"/>
+              <w:jc w:val="left"/>
+            </w:pPr>
+            <w:r>
+              <w:t xml:space="preserve">[ ] 1 - 2 FTY</w:t>
+            </w:r>
+          </w:p>
+        </w:tc>
+        <w:tc>
+          <w:tcPr/>
+          <w:p>
+            <w:pPr>
+              <w:pStyle w:val="Compact"/>
+              <w:jc w:val="left"/>
+            </w:pPr>
+            <w:r>
+              <w:t xml:space="preserve">[ ] 1 - 2 FTY</w:t>
+            </w:r>
+          </w:p>
+        </w:tc>
+      </w:tr>
+      <w:tr>
+        <w:tc>
+          <w:tcPr/>
+          <w:p>
+            <w:pPr>
+              <w:pStyle w:val="Compact"/>
+              <w:jc w:val="left"/>
+            </w:pPr>
+            <w:r>
+              <w:t xml:space="preserve">[ ] 2.5 - 4 FTY</w:t>
+            </w:r>
+          </w:p>
+        </w:tc>
+        <w:tc>
+          <w:tcPr/>
+          <w:p>
+            <w:pPr>
+              <w:pStyle w:val="Compact"/>
+              <w:jc w:val="left"/>
+            </w:pPr>
+            <w:r>
+              <w:t xml:space="preserve">[ ] 2.5 - 4 FTY</w:t>
+            </w:r>
+          </w:p>
+        </w:tc>
+      </w:tr>
+      <w:tr>
+        <w:tc>
+          <w:tcPr/>
+          <w:p>
+            <w:pPr>
+              <w:pStyle w:val="Compact"/>
+              <w:jc w:val="left"/>
+            </w:pPr>
+            <w:r>
+              <w:t xml:space="preserve">[ ] 5 - 8 FTY</w:t>
+            </w:r>
+          </w:p>
+        </w:tc>
+        <w:tc>
+          <w:tcPr/>
+          <w:p>
+            <w:pPr>
+              <w:pStyle w:val="Compact"/>
+              <w:jc w:val="left"/>
+            </w:pPr>
+            <w:r>
+              <w:t xml:space="preserve">[ ] 5 - 8 FTY</w:t>
+            </w:r>
+          </w:p>
+        </w:tc>
+      </w:tr>
+      <w:tr>
+        <w:tc>
+          <w:tcPr/>
+          <w:p>
+            <w:pPr>
+              <w:pStyle w:val="Compact"/>
+              <w:jc w:val="left"/>
+            </w:pPr>
+            <w:r>
+              <w:t xml:space="preserve">[ ] 10 - 15 FTY</w:t>
+            </w:r>
+          </w:p>
+        </w:tc>
+        <w:tc>
+          <w:tcPr/>
+          <w:p>
+            <w:pPr>
+              <w:pStyle w:val="Compact"/>
+              <w:jc w:val="left"/>
+            </w:pPr>
+            <w:r>
+              <w:t xml:space="preserve">[ ] 10 - 15 FTY</w:t>
+            </w:r>
+          </w:p>
+        </w:tc>
+      </w:tr>
+      <w:tr>
+        <w:tc>
+          <w:tcPr/>
+          <w:p>
+            <w:pPr>
+              <w:pStyle w:val="Compact"/>
+              <w:jc w:val="left"/>
+            </w:pPr>
+            <w:r>
+              <w:t xml:space="preserve">[ ] 20+ FTY</w:t>
+            </w:r>
+          </w:p>
+        </w:tc>
+        <w:tc>
+          <w:tcPr/>
+          <w:p>
+            <w:pPr>
+              <w:pStyle w:val="Compact"/>
+              <w:jc w:val="left"/>
+            </w:pPr>
+            <w:r>
+              <w:t xml:space="preserve">[ ] 20+ FTY</w:t>
+            </w:r>
+          </w:p>
+        </w:tc>
+      </w:tr>
+      <w:tr>
+        <w:tc>
+          <w:tcPr/>
+          <w:p>
+            <w:pPr>
+              <w:pStyle w:val="Compact"/>
+            </w:pPr>
+          </w:p>
+        </w:tc>
+        <w:tc>
+          <w:tcPr/>
+          <w:p>
+            <w:pPr>
+              <w:pStyle w:val="Compact"/>
+            </w:pPr>
+          </w:p>
+        </w:tc>
+      </w:tr>
+      <w:tr>
+        <w:tc>
+          <w:tcPr/>
+          <w:p>
+            <w:pPr>
+              <w:pStyle w:val="Compact"/>
+              <w:jc w:val="left"/>
+            </w:pPr>
+            <w:r>
+              <w:rPr>
+                <w:bCs/>
+                <w:b/>
+              </w:rPr>
+              <w:t xml:space="preserve">Detailed Breakdown:</w:t>
+            </w:r>
+          </w:p>
+        </w:tc>
+        <w:tc>
+          <w:tcPr/>
+          <w:p>
+            <w:pPr>
+              <w:pStyle w:val="Compact"/>
+              <w:jc w:val="left"/>
+            </w:pPr>
+            <w:r>
+              <w:rPr>
+                <w:bCs/>
+                <w:b/>
+              </w:rPr>
+              <w:t xml:space="preserve">Detailed Breakdown:</w:t>
+            </w:r>
+          </w:p>
+        </w:tc>
+      </w:tr>
+      <w:tr>
+        <w:tc>
+          <w:tcPr/>
+          <w:p>
+            <w:pPr>
+              <w:pStyle w:val="Compact"/>
+              <w:jc w:val="left"/>
+            </w:pPr>
+            <w:r>
+              <w:rPr>
+                <w:bCs/>
+                <w:b/>
+              </w:rPr>
+              <w:t xml:space="preserve">Dev Estimate:</w:t>
+            </w:r>
+            <w:r>
+              <w:t xml:space="preserve"> </w:t>
+            </w:r>
+            <w:r>
+              <w:rPr>
+                <w:rStyle w:val="VerbatimChar"/>
+              </w:rPr>
+              <w:t xml:space="preserve">[Value]</w:t>
+            </w:r>
+          </w:p>
+        </w:tc>
+        <w:tc>
+          <w:tcPr/>
+          <w:p>
+            <w:pPr>
+              <w:pStyle w:val="Compact"/>
+              <w:jc w:val="left"/>
+            </w:pPr>
+            <w:r>
+              <w:rPr>
+                <w:bCs/>
+                <w:b/>
+              </w:rPr>
+              <w:t xml:space="preserve">MVP Dev Estimate:</w:t>
+            </w:r>
+            <w:r>
+              <w:t xml:space="preserve"> </w:t>
+            </w:r>
+            <w:r>
+              <w:rPr>
+                <w:rStyle w:val="VerbatimChar"/>
+              </w:rPr>
+              <w:t xml:space="preserve">[Value]</w:t>
+            </w:r>
+          </w:p>
+        </w:tc>
+      </w:tr>
+      <w:tr>
+        <w:tc>
+          <w:tcPr/>
+          <w:p>
+            <w:pPr>
+              <w:pStyle w:val="Compact"/>
+              <w:jc w:val="left"/>
+            </w:pPr>
+            <w:r>
+              <w:rPr>
+                <w:bCs/>
+                <w:b/>
+              </w:rPr>
+              <w:t xml:space="preserve">Scientist Estimate:</w:t>
+            </w:r>
+            <w:r>
+              <w:t xml:space="preserve"> </w:t>
+            </w:r>
+            <w:r>
+              <w:rPr>
+                <w:rStyle w:val="VerbatimChar"/>
+              </w:rPr>
+              <w:t xml:space="preserve">[Value]</w:t>
+            </w:r>
+          </w:p>
+        </w:tc>
+        <w:tc>
+          <w:tcPr/>
+          <w:p>
+            <w:pPr>
+              <w:pStyle w:val="Compact"/>
+              <w:jc w:val="left"/>
+            </w:pPr>
+            <w:r>
+              <w:rPr>
+                <w:bCs/>
+                <w:b/>
+              </w:rPr>
+              <w:t xml:space="preserve">Scientist Estimate:</w:t>
+            </w:r>
+            <w:r>
+              <w:t xml:space="preserve"> </w:t>
+            </w:r>
+            <w:r>
+              <w:rPr>
+                <w:rStyle w:val="VerbatimChar"/>
+              </w:rPr>
+              <w:t xml:space="preserve">[Value]</w:t>
+            </w:r>
+          </w:p>
+        </w:tc>
+      </w:tr>
+      <w:tr>
+        <w:tc>
+          <w:tcPr/>
+          <w:p>
+            <w:pPr>
+              <w:pStyle w:val="Compact"/>
+              <w:jc w:val="left"/>
+            </w:pPr>
+            <w:r>
+              <w:rPr>
+                <w:bCs/>
+                <w:b/>
+              </w:rPr>
+              <w:t xml:space="preserve">Skills:</w:t>
+            </w:r>
+            <w:r>
+              <w:t xml:space="preserve"> </w:t>
+            </w:r>
+            <w:r>
+              <w:rPr>
+                <w:rStyle w:val="VerbatimChar"/>
+              </w:rPr>
+              <w:t xml:space="preserve">[List all skills required]</w:t>
+            </w:r>
+          </w:p>
+        </w:tc>
+        <w:tc>
+          <w:tcPr/>
+          <w:p>
+            <w:pPr>
+              <w:pStyle w:val="Compact"/>
+              <w:jc w:val="left"/>
+            </w:pPr>
+            <w:r>
+              <w:rPr>
+                <w:bCs/>
+                <w:b/>
+              </w:rPr>
+              <w:t xml:space="preserve">Skills:</w:t>
+            </w:r>
+            <w:r>
+              <w:t xml:space="preserve"> </w:t>
+            </w:r>
+            <w:r>
+              <w:rPr>
+                <w:rStyle w:val="VerbatimChar"/>
+              </w:rPr>
+              <w:t xml:space="preserve">[E.g., Mantid, C++, Python]</w:t>
+            </w:r>
+          </w:p>
+        </w:tc>
+      </w:tr>
+    </w:tbl>
+    <w:p>
+      <w:r>
+        <w:pict>
+          <v:rect style="width:0;height:1.5pt" o:hralign="center" o:hrstd="t" o:hr="t"/>
+        </w:pict>
+      </w:r>
+    </w:p>
+    <w:bookmarkEnd w:id="31"/>
+    <w:bookmarkStart w:id="32" w:name="additional-supporting-data"/>
+    <w:p>
+      <w:pPr>
+        <w:pStyle w:val="Heading2"/>
+      </w:pPr>
+      <w:r>
+        <w:t xml:space="preserve">7. Additional Supporting Data</w:t>
       </w:r>
     </w:p>
     <w:p>
       <w:pPr>
         <w:pStyle w:val="FirstParagraph"/>
       </w:pPr>
+      <w:r>
+        <w:rPr>
+          <w:bCs/>
+          <w:b/>
+        </w:rPr>
+        <w:t xml:space="preserve">Attachments:</w:t>
+      </w:r>
+      <w:r>
+        <w:t xml:space="preserve"> </w:t>
+      </w:r>
       <w:r>
         <w:rPr>
           <w:iCs/>
           <w:i/>
         </w:rPr>
-        <w:t xml:space="preserve">(CPU/memory usage, energy consumption, hardware needs. Does this impact instrument operations?)</w:t>
+        <w:t xml:space="preserve">(Links to resources, architecture diagrams, specs)</w:t>
       </w:r>
     </w:p>
     <w:p>
@@ -1118,414 +1872,14 @@
         <w:rPr>
           <w:rStyle w:val="VerbatimChar"/>
         </w:rPr>
-        <w:t xml:space="preserve">[Enter details]</w:t>
-      </w:r>
-    </w:p>
-    <w:bookmarkEnd w:id="30"/>
-    <w:bookmarkStart w:id="31" w:name="external-commitments"/>
-    <w:p>
-      <w:pPr>
-        <w:pStyle w:val="Heading3"/>
-      </w:pPr>
-      <w:r>
-        <w:t xml:space="preserve">External Commitments</w:t>
+        <w:t xml:space="preserve">[Link 1]</w:t>
       </w:r>
     </w:p>
     <w:p>
       <w:pPr>
-        <w:pStyle w:val="FirstParagraph"/>
-      </w:pPr>
-      <w:r>
-        <w:rPr>
-          <w:iCs/>
-          <w:i/>
-        </w:rPr>
-        <w:t xml:space="preserve">(E.g., Commissioning date of a new instrument or technique)</w:t>
-      </w:r>
-    </w:p>
-    <w:p>
-      <w:pPr>
         <w:numPr>
           <w:ilvl w:val="0"/>
-          <w:numId w:val="1009"/>
-        </w:numPr>
-        <w:pStyle w:val="Compact"/>
-      </w:pPr>
-      <w:r>
-        <w:rPr>
-          <w:rStyle w:val="VerbatimChar"/>
-        </w:rPr>
-        <w:t xml:space="preserve">[Enter dates/deadlines]</w:t>
-      </w:r>
-    </w:p>
-    <w:p>
-      <w:r>
-        <w:pict>
-          <v:rect style="width:0;height:1.5pt" o:hralign="center" o:hrstd="t" o:hr="t"/>
-        </w:pict>
-      </w:r>
-    </w:p>
-    <w:bookmarkEnd w:id="31"/>
-    <w:bookmarkEnd w:id="32"/>
-    <w:bookmarkStart w:id="35" w:name="forecasted-costs"/>
-    <w:p>
-      <w:pPr>
-        <w:pStyle w:val="Heading2"/>
-      </w:pPr>
-      <w:r>
-        <w:t xml:space="preserve">6. Forecasted Costs</w:t>
-      </w:r>
-    </w:p>
-    <w:bookmarkStart w:id="33" w:name="estimated-full-implementation-in-scope"/>
-    <w:p>
-      <w:pPr>
-        <w:pStyle w:val="Heading3"/>
-      </w:pPr>
-      <w:r>
-        <w:t xml:space="preserve">Estimated Full Implementation (In Scope)</w:t>
-      </w:r>
-    </w:p>
-    <w:p>
-      <w:pPr>
-        <w:pStyle w:val="FirstParagraph"/>
-      </w:pPr>
-      <w:r>
-        <w:rPr>
-          <w:iCs/>
-          <w:i/>
-        </w:rPr>
-        <w:t xml:space="preserve">(Estimated cost of Features in Scope + MVP)</w:t>
-      </w:r>
-    </w:p>
-    <w:p>
-      <w:pPr>
-        <w:pStyle w:val="BodyText"/>
-      </w:pPr>
-      <w:r>
-        <w:rPr>
-          <w:bCs/>
-          <w:b/>
-        </w:rPr>
-        <w:t xml:space="preserve">Select Estimate Range (FTY = Full Time Year):</w:t>
-      </w:r>
-      <w:r>
-        <w:t xml:space="preserve"> </w:t>
-      </w:r>
-      <w:r>
-        <w:t xml:space="preserve">* [ ] 0.2 - 0.6 FTY</w:t>
-      </w:r>
-      <w:r>
-        <w:t xml:space="preserve"> </w:t>
-      </w:r>
-      <w:r>
-        <w:t xml:space="preserve">* [ ] 1 - 2 FTY</w:t>
-      </w:r>
-      <w:r>
-        <w:t xml:space="preserve"> </w:t>
-      </w:r>
-      <w:r>
-        <w:t xml:space="preserve">* [ ] 2.5 - 4 FTY</w:t>
-      </w:r>
-      <w:r>
-        <w:t xml:space="preserve"> </w:t>
-      </w:r>
-      <w:r>
-        <w:t xml:space="preserve">* [ ] 5 - 8 FTY</w:t>
-      </w:r>
-      <w:r>
-        <w:t xml:space="preserve"> </w:t>
-      </w:r>
-      <w:r>
-        <w:t xml:space="preserve">* [ ] 10 - 15 FTY</w:t>
-      </w:r>
-      <w:r>
-        <w:t xml:space="preserve"> </w:t>
-      </w:r>
-      <w:r>
-        <w:t xml:space="preserve">* [ ] 20+ FTY</w:t>
-      </w:r>
-    </w:p>
-    <w:p>
-      <w:pPr>
-        <w:pStyle w:val="BodyText"/>
-      </w:pPr>
-      <w:r>
-        <w:rPr>
-          <w:bCs/>
-          <w:b/>
-        </w:rPr>
-        <w:t xml:space="preserve">Detailed Breakdown:</w:t>
-      </w:r>
-      <w:r>
-        <w:t xml:space="preserve"> </w:t>
-      </w:r>
-      <w:r>
-        <w:t xml:space="preserve">*</w:t>
-      </w:r>
-      <w:r>
-        <w:t xml:space="preserve"> </w:t>
-      </w:r>
-      <w:r>
-        <w:rPr>
-          <w:bCs/>
-          <w:b/>
-        </w:rPr>
-        <w:t xml:space="preserve">Development Estimate:</w:t>
-      </w:r>
-      <w:r>
-        <w:t xml:space="preserve"> </w:t>
-      </w:r>
-      <w:r>
-        <w:rPr>
-          <w:rStyle w:val="VerbatimChar"/>
-        </w:rPr>
-        <w:t xml:space="preserve">[Value]</w:t>
-      </w:r>
-      <w:r>
-        <w:t xml:space="preserve"> </w:t>
-      </w:r>
-      <w:r>
-        <w:t xml:space="preserve">*</w:t>
-      </w:r>
-      <w:r>
-        <w:t xml:space="preserve"> </w:t>
-      </w:r>
-      <w:r>
-        <w:rPr>
-          <w:bCs/>
-          <w:b/>
-        </w:rPr>
-        <w:t xml:space="preserve">Scientist(s) Estimate:</w:t>
-      </w:r>
-      <w:r>
-        <w:t xml:space="preserve"> </w:t>
-      </w:r>
-      <w:r>
-        <w:rPr>
-          <w:rStyle w:val="VerbatimChar"/>
-        </w:rPr>
-        <w:t xml:space="preserve">[Value]</w:t>
-      </w:r>
-      <w:r>
-        <w:t xml:space="preserve"> </w:t>
-      </w:r>
-      <w:r>
-        <w:rPr>
-          <w:iCs/>
-          <w:i/>
-        </w:rPr>
-        <w:t xml:space="preserve">(If &gt; 0.1 FTY)</w:t>
-      </w:r>
-      <w:r>
-        <w:t xml:space="preserve"> </w:t>
-      </w:r>
-      <w:r>
-        <w:t xml:space="preserve">*</w:t>
-      </w:r>
-      <w:r>
-        <w:t xml:space="preserve"> </w:t>
-      </w:r>
-      <w:r>
-        <w:rPr>
-          <w:bCs/>
-          <w:b/>
-        </w:rPr>
-        <w:t xml:space="preserve">Skills Required:</w:t>
-      </w:r>
-      <w:r>
-        <w:t xml:space="preserve"> </w:t>
-      </w:r>
-      <w:r>
-        <w:rPr>
-          <w:rStyle w:val="VerbatimChar"/>
-        </w:rPr>
-        <w:t xml:space="preserve">[List skills]</w:t>
-      </w:r>
-    </w:p>
-    <w:bookmarkEnd w:id="33"/>
-    <w:bookmarkStart w:id="34" w:name="estimated-mvp-cost"/>
-    <w:p>
-      <w:pPr>
-        <w:pStyle w:val="Heading3"/>
-      </w:pPr>
-      <w:r>
-        <w:t xml:space="preserve">Estimated MVP Cost</w:t>
-      </w:r>
-    </w:p>
-    <w:p>
-      <w:pPr>
-        <w:pStyle w:val="FirstParagraph"/>
-      </w:pPr>
-      <w:r>
-        <w:rPr>
-          <w:bCs/>
-          <w:b/>
-        </w:rPr>
-        <w:t xml:space="preserve">Select Estimate Range:</w:t>
-      </w:r>
-      <w:r>
-        <w:t xml:space="preserve"> </w:t>
-      </w:r>
-      <w:r>
-        <w:t xml:space="preserve">* [ ]</w:t>
-      </w:r>
-      <w:r>
-        <w:t xml:space="preserve"> </w:t>
-      </w:r>
-      <w:r>
-        <w:rPr>
-          <w:rStyle w:val="VerbatimChar"/>
-        </w:rPr>
-        <w:t xml:space="preserve">[Select from ranges above]</w:t>
-      </w:r>
-    </w:p>
-    <w:p>
-      <w:pPr>
-        <w:pStyle w:val="BodyText"/>
-      </w:pPr>
-      <w:r>
-        <w:rPr>
-          <w:bCs/>
-          <w:b/>
-        </w:rPr>
-        <w:t xml:space="preserve">Detailed Breakdown:</w:t>
-      </w:r>
-      <w:r>
-        <w:t xml:space="preserve"> </w:t>
-      </w:r>
-      <w:r>
-        <w:t xml:space="preserve">*</w:t>
-      </w:r>
-      <w:r>
-        <w:t xml:space="preserve"> </w:t>
-      </w:r>
-      <w:r>
-        <w:rPr>
-          <w:bCs/>
-          <w:b/>
-        </w:rPr>
-        <w:t xml:space="preserve">MVP Dev Estimate:</w:t>
-      </w:r>
-      <w:r>
-        <w:t xml:space="preserve"> </w:t>
-      </w:r>
-      <w:r>
-        <w:rPr>
-          <w:rStyle w:val="VerbatimChar"/>
-        </w:rPr>
-        <w:t xml:space="preserve">[Value]</w:t>
-      </w:r>
-      <w:r>
-        <w:t xml:space="preserve"> </w:t>
-      </w:r>
-      <w:r>
-        <w:t xml:space="preserve">*</w:t>
-      </w:r>
-      <w:r>
-        <w:t xml:space="preserve"> </w:t>
-      </w:r>
-      <w:r>
-        <w:rPr>
-          <w:bCs/>
-          <w:b/>
-        </w:rPr>
-        <w:t xml:space="preserve">Scientist(s) Estimate:</w:t>
-      </w:r>
-      <w:r>
-        <w:t xml:space="preserve"> </w:t>
-      </w:r>
-      <w:r>
-        <w:rPr>
-          <w:rStyle w:val="VerbatimChar"/>
-        </w:rPr>
-        <w:t xml:space="preserve">[Value]</w:t>
-      </w:r>
-      <w:r>
-        <w:t xml:space="preserve"> </w:t>
-      </w:r>
-      <w:r>
-        <w:t xml:space="preserve">*</w:t>
-      </w:r>
-      <w:r>
-        <w:t xml:space="preserve"> </w:t>
-      </w:r>
-      <w:r>
-        <w:rPr>
-          <w:bCs/>
-          <w:b/>
-        </w:rPr>
-        <w:t xml:space="preserve">Skills Required for MVP:</w:t>
-      </w:r>
-      <w:r>
-        <w:t xml:space="preserve"> </w:t>
-      </w:r>
-      <w:r>
-        <w:rPr>
-          <w:rStyle w:val="VerbatimChar"/>
-        </w:rPr>
-        <w:t xml:space="preserve">[E.g., Mantid, C++, Python]</w:t>
-      </w:r>
-    </w:p>
-    <w:p>
-      <w:r>
-        <w:pict>
-          <v:rect style="width:0;height:1.5pt" o:hralign="center" o:hrstd="t" o:hr="t"/>
-        </w:pict>
-      </w:r>
-    </w:p>
-    <w:bookmarkEnd w:id="34"/>
-    <w:bookmarkEnd w:id="35"/>
-    <w:bookmarkStart w:id="36" w:name="additional-supporting-data"/>
-    <w:p>
-      <w:pPr>
-        <w:pStyle w:val="Heading2"/>
-      </w:pPr>
-      <w:r>
-        <w:t xml:space="preserve">7. Additional Supporting Data</w:t>
-      </w:r>
-    </w:p>
-    <w:p>
-      <w:pPr>
-        <w:pStyle w:val="FirstParagraph"/>
-      </w:pPr>
-      <w:r>
-        <w:rPr>
-          <w:bCs/>
-          <w:b/>
-        </w:rPr>
-        <w:t xml:space="preserve">Attachments:</w:t>
-      </w:r>
-      <w:r>
-        <w:t xml:space="preserve"> </w:t>
-      </w:r>
-      <w:r>
-        <w:rPr>
-          <w:iCs/>
-          <w:i/>
-        </w:rPr>
-        <w:t xml:space="preserve">(Links to resources, architecture diagrams, specs)</w:t>
-      </w:r>
-    </w:p>
-    <w:p>
-      <w:pPr>
-        <w:numPr>
-          <w:ilvl w:val="0"/>
-          <w:numId w:val="1010"/>
-        </w:numPr>
-        <w:pStyle w:val="Compact"/>
-      </w:pPr>
-      <w:r>
-        <w:rPr>
-          <w:rStyle w:val="VerbatimChar"/>
-        </w:rPr>
-        <w:t xml:space="preserve">[Link 1]</w:t>
-      </w:r>
-    </w:p>
-    <w:p>
-      <w:pPr>
-        <w:numPr>
-          <w:ilvl w:val="0"/>
-          <w:numId w:val="1010"/>
+          <w:numId w:val="1008"/>
         </w:numPr>
         <w:pStyle w:val="Compact"/>
       </w:pPr>
@@ -1555,8 +1909,8 @@
         <w:t xml:space="preserve">Epic template version 2.2 (Jan 2025)</w:t>
       </w:r>
     </w:p>
-    <w:bookmarkEnd w:id="36"/>
-    <w:bookmarkEnd w:id="37"/>
+    <w:bookmarkEnd w:id="32"/>
+    <w:bookmarkEnd w:id="33"/>
     <w:sectPr>
       <w:pgSz w:h="15840" w:w="12240"/>
       <w:pgMar w:bottom="1440" w:footer="720" w:gutter="0" w:header="720" w:left="1440" w:right="1440" w:top="1440"/>
@@ -4901,12 +5255,6 @@
     <w:abstractNumId w:val="991"/>
   </w:num>
   <w:num w:numId="1008">
-    <w:abstractNumId w:val="991"/>
-  </w:num>
-  <w:num w:numId="1009">
-    <w:abstractNumId w:val="991"/>
-  </w:num>
-  <w:num w:numId="1010">
     <w:abstractNumId w:val="991"/>
   </w:num>
 </w:numbering>
